--- a/Assignments/A5/DhruvalBhatt_Assignment5.docx
+++ b/Assignments/A5/DhruvalBhatt_Assignment5.docx
@@ -502,8 +502,6 @@
       <w:r>
         <w:t xml:space="preserve"> </w:t>
       </w:r>
-      <w:bookmarkStart w:id="0" w:name="_GoBack"/>
-      <w:bookmarkEnd w:id="0"/>
     </w:p>
     <w:p/>
     <w:p/>
@@ -698,6 +696,95 @@
       <w:r>
         <w:t>702.</w:t>
       </w:r>
+    </w:p>
+    <w:p>
+      <w:pPr>
+        <w:autoSpaceDE w:val="0"/>
+        <w:autoSpaceDN w:val="0"/>
+        <w:adjustRightInd w:val="0"/>
+        <w:spacing w:after="0" w:line="240" w:lineRule="auto"/>
+      </w:pPr>
+    </w:p>
+    <w:p>
+      <w:pPr>
+        <w:autoSpaceDE w:val="0"/>
+        <w:autoSpaceDN w:val="0"/>
+        <w:adjustRightInd w:val="0"/>
+        <w:spacing w:after="0" w:line="240" w:lineRule="auto"/>
+      </w:pPr>
+      <w:proofErr w:type="spellStart"/>
+      <w:r>
+        <w:t>Salganik</w:t>
+      </w:r>
+      <w:proofErr w:type="spellEnd"/>
+      <w:r>
+        <w:t xml:space="preserve">, Matthew J., Bit by Bit: Social Research in the Digital Age, </w:t>
+      </w:r>
+      <w:proofErr w:type="spellStart"/>
+      <w:r>
+        <w:t>PrincetonUniversity</w:t>
+      </w:r>
+      <w:proofErr w:type="spellEnd"/>
+      <w:r>
+        <w:t xml:space="preserve"> Press, 2018.</w:t>
+      </w:r>
+    </w:p>
+    <w:p>
+      <w:pPr>
+        <w:autoSpaceDE w:val="0"/>
+        <w:autoSpaceDN w:val="0"/>
+        <w:adjustRightInd w:val="0"/>
+        <w:spacing w:after="0" w:line="240" w:lineRule="auto"/>
+      </w:pPr>
+    </w:p>
+    <w:p>
+      <w:pPr>
+        <w:autoSpaceDE w:val="0"/>
+        <w:autoSpaceDN w:val="0"/>
+        <w:adjustRightInd w:val="0"/>
+        <w:spacing w:after="0" w:line="240" w:lineRule="auto"/>
+      </w:pPr>
+      <w:r>
+        <w:t xml:space="preserve">Schultz, P. Wesley, Jessica M. Nolan, Robert B. Cialdini, Noah J. </w:t>
+      </w:r>
+      <w:proofErr w:type="spellStart"/>
+      <w:r>
+        <w:t>Goldsteinand</w:t>
+      </w:r>
+      <w:proofErr w:type="spellEnd"/>
+      <w:r>
+        <w:t xml:space="preserve">, and </w:t>
+      </w:r>
+      <w:proofErr w:type="spellStart"/>
+      <w:r>
+        <w:t>Vladas</w:t>
+      </w:r>
+      <w:proofErr w:type="spellEnd"/>
+      <w:r>
+        <w:t xml:space="preserve"> </w:t>
+      </w:r>
+      <w:proofErr w:type="spellStart"/>
+      <w:r>
+        <w:t>Griskevicius</w:t>
+      </w:r>
+      <w:proofErr w:type="spellEnd"/>
+      <w:r>
+        <w:t xml:space="preserve">, </w:t>
+      </w:r>
+      <w:r>
+        <w:t>“</w:t>
+      </w:r>
+      <w:r>
+        <w:t>The Constructive, Destructive, and Re-constructive Power of Social Norms," Psychological Science, 2007, 18 (5), 429</w:t>
+      </w:r>
+      <w:r>
+        <w:t>-</w:t>
+      </w:r>
+      <w:r>
+        <w:t>434.</w:t>
+      </w:r>
+      <w:bookmarkStart w:id="0" w:name="_GoBack"/>
+      <w:bookmarkEnd w:id="0"/>
     </w:p>
     <w:sectPr>
       <w:pgSz w:w="12240" w:h="15840"/>
@@ -1752,7 +1839,7 @@
 </file>
 
 <file path=customXml/itemProps1.xml><?xml version="1.0" encoding="utf-8"?>
-<ds:datastoreItem xmlns:ds="http://schemas.openxmlformats.org/officeDocument/2006/customXml" ds:itemID="{76BECCD5-7A0B-4236-9EC6-78CB0C220B6A}">
+<ds:datastoreItem xmlns:ds="http://schemas.openxmlformats.org/officeDocument/2006/customXml" ds:itemID="{9B4A0784-C30B-43EB-AD76-55DA408962BC}">
   <ds:schemaRefs>
     <ds:schemaRef ds:uri="http://schemas.openxmlformats.org/officeDocument/2006/bibliography"/>
   </ds:schemaRefs>
